--- a/Event/2021/RFP/Bheri/SWW/Trainers/Brick Layer Mason/Ramesh Nepali  CV.docx
+++ b/Event/2021/RFP/Bheri/SWW/Trainers/Brick Layer Mason/Ramesh Nepali  CV.docx
@@ -103,7 +103,7 @@
               <w:spacing w:before="60" w:after="60"/>
             </w:pPr>
             <w:r>
-              <w:t>Co</w:t>
+              <w:t>Main</w:t>
             </w:r>
             <w:r>
               <w:t xml:space="preserve">-Trainer, </w:t>
@@ -139,13 +139,8 @@
             <w:pPr>
               <w:spacing w:before="60" w:after="60"/>
             </w:pPr>
-            <w:proofErr w:type="spellStart"/>
-            <w:r>
-              <w:t>Ramesh</w:t>
-            </w:r>
-            <w:proofErr w:type="spellEnd"/>
-            <w:r>
-              <w:t xml:space="preserve"> Nepali</w:t>
+            <w:r>
+              <w:t>Ramesh Nepali</w:t>
             </w:r>
           </w:p>
         </w:tc>
@@ -359,13 +354,8 @@
               <w:spacing w:before="60" w:after="60"/>
               <w:jc w:val="both"/>
             </w:pPr>
-            <w:proofErr w:type="spellStart"/>
-            <w:r>
-              <w:t>Panchakosi</w:t>
-            </w:r>
-            <w:proofErr w:type="spellEnd"/>
-            <w:r>
-              <w:t xml:space="preserve"> Technical School</w:t>
+            <w:r>
+              <w:t>Panchakosi Technical School</w:t>
             </w:r>
           </w:p>
         </w:tc>
@@ -601,44 +591,8 @@
               <w:rPr>
                 <w:color w:val="000000"/>
               </w:rPr>
-              <w:t xml:space="preserve">f Employer: </w:t>
-            </w:r>
-            <w:proofErr w:type="spellStart"/>
-            <w:r>
-              <w:rPr>
-                <w:color w:val="000000"/>
-              </w:rPr>
-              <w:t>Bherirapti</w:t>
-            </w:r>
-            <w:proofErr w:type="spellEnd"/>
-            <w:r>
-              <w:rPr>
-                <w:color w:val="000000"/>
-              </w:rPr>
-              <w:t xml:space="preserve"> </w:t>
-            </w:r>
-            <w:proofErr w:type="spellStart"/>
-            <w:r>
-              <w:rPr>
-                <w:color w:val="000000"/>
-              </w:rPr>
-              <w:t>Prabidhik</w:t>
-            </w:r>
-            <w:proofErr w:type="spellEnd"/>
-            <w:r>
-              <w:rPr>
-                <w:color w:val="000000"/>
-              </w:rPr>
-              <w:t xml:space="preserve"> </w:t>
-            </w:r>
-            <w:proofErr w:type="spellStart"/>
-            <w:r>
-              <w:rPr>
-                <w:color w:val="000000"/>
-              </w:rPr>
-              <w:t>Shikshlay</w:t>
-            </w:r>
-            <w:proofErr w:type="spellEnd"/>
+              <w:t>f Employer: Bherirapti Prabidhik Shikshlay</w:t>
+            </w:r>
             <w:r>
               <w:rPr>
                 <w:color w:val="000000"/>
@@ -716,35 +670,7 @@
               <w:rPr>
                 <w:color w:val="000000"/>
               </w:rPr>
-              <w:t xml:space="preserve">Mr. </w:t>
-            </w:r>
-            <w:proofErr w:type="spellStart"/>
-            <w:r>
-              <w:rPr>
-                <w:color w:val="000000"/>
-              </w:rPr>
-              <w:t>Suman</w:t>
-            </w:r>
-            <w:proofErr w:type="spellEnd"/>
-            <w:r>
-              <w:rPr>
-                <w:color w:val="000000"/>
-              </w:rPr>
-              <w:t xml:space="preserve"> </w:t>
-            </w:r>
-            <w:proofErr w:type="spellStart"/>
-            <w:r>
-              <w:rPr>
-                <w:color w:val="000000"/>
-              </w:rPr>
-              <w:t>nath</w:t>
-            </w:r>
-            <w:proofErr w:type="spellEnd"/>
-            <w:r>
-              <w:rPr>
-                <w:color w:val="000000"/>
-              </w:rPr>
-              <w:t xml:space="preserve"> yogi</w:t>
+              <w:t>Mr. Suman nath yogi</w:t>
             </w:r>
           </w:p>
           <w:p>
@@ -997,44 +923,26 @@
               </w:rPr>
               <w:t xml:space="preserve">Name of Employer: </w:t>
             </w:r>
-            <w:proofErr w:type="spellStart"/>
             <w:r>
               <w:rPr>
                 <w:sz w:val="22"/>
                 <w:szCs w:val="22"/>
               </w:rPr>
-              <w:t>Navajiwan</w:t>
-            </w:r>
-            <w:proofErr w:type="spellEnd"/>
+              <w:t>Navajiwan Multi E</w:t>
+            </w:r>
             <w:r>
               <w:rPr>
                 <w:sz w:val="22"/>
                 <w:szCs w:val="22"/>
               </w:rPr>
-              <w:t xml:space="preserve"> Multi E</w:t>
+              <w:t xml:space="preserve"> </w:t>
             </w:r>
             <w:r>
               <w:rPr>
                 <w:sz w:val="22"/>
                 <w:szCs w:val="22"/>
               </w:rPr>
-              <w:t xml:space="preserve"> </w:t>
-            </w:r>
-            <w:proofErr w:type="spellStart"/>
-            <w:r>
-              <w:rPr>
-                <w:sz w:val="22"/>
-                <w:szCs w:val="22"/>
-              </w:rPr>
-              <w:t>ducation</w:t>
-            </w:r>
-            <w:proofErr w:type="spellEnd"/>
-            <w:r>
-              <w:rPr>
-                <w:sz w:val="22"/>
-                <w:szCs w:val="22"/>
-              </w:rPr>
-              <w:t xml:space="preserve"> </w:t>
+              <w:t xml:space="preserve">ducation </w:t>
             </w:r>
             <w:r>
               <w:rPr>
@@ -1759,15 +1667,7 @@
               <w:jc w:val="both"/>
             </w:pPr>
             <w:r>
-              <w:t xml:space="preserve">Acquired </w:t>
-            </w:r>
-            <w:proofErr w:type="spellStart"/>
-            <w:r>
-              <w:t>ToT</w:t>
-            </w:r>
-            <w:proofErr w:type="spellEnd"/>
-            <w:r>
-              <w:t xml:space="preserve"> from TITI,</w:t>
+              <w:t>Acquired ToT from TITI,</w:t>
             </w:r>
           </w:p>
           <w:p>
@@ -1879,16 +1779,11 @@
       <w:r>
         <w:t xml:space="preserve"> phone</w:t>
       </w:r>
-      <w:proofErr w:type="gramStart"/>
       <w:r>
         <w:t>:</w:t>
       </w:r>
       <w:r>
-        <w:t>083</w:t>
-      </w:r>
-      <w:proofErr w:type="gramEnd"/>
-      <w:r>
-        <w:t>-523139</w:t>
+        <w:t>083-523139</w:t>
       </w:r>
       <w:r>
         <w:t xml:space="preserve"> </w:t>
@@ -1995,10 +1890,15 @@
           <w:sz w:val="20"/>
           <w:szCs w:val="16"/>
         </w:rPr>
-        <w:t>(</w:t>
-      </w:r>
-      <w:proofErr w:type="spellStart"/>
-      <w:r>
+        <w:t xml:space="preserve">(i) This CV correctly describes my qualification and experience </w:t>
+      </w:r>
+    </w:p>
+    <w:p>
+      <w:pPr>
+        <w:pStyle w:val="BodyText"/>
+        <w:tabs>
+          <w:tab w:val="left" w:pos="1170"/>
+        </w:tabs>
         <w:rPr>
           <w:rFonts w:ascii="Arial" w:hAnsi="Arial" w:cs="Arial"/>
           <w:bCs/>
@@ -2006,9 +1906,7 @@
           <w:sz w:val="20"/>
           <w:szCs w:val="16"/>
         </w:rPr>
-        <w:t>i</w:t>
-      </w:r>
-      <w:proofErr w:type="spellEnd"/>
+      </w:pPr>
       <w:r>
         <w:rPr>
           <w:rFonts w:ascii="Arial" w:hAnsi="Arial" w:cs="Arial"/>
@@ -2017,7 +1915,7 @@
           <w:sz w:val="20"/>
           <w:szCs w:val="16"/>
         </w:rPr>
-        <w:t xml:space="preserve">) This CV correctly describes my qualification and experience </w:t>
+        <w:t>(ii) I am not a current employee of the GoN</w:t>
       </w:r>
     </w:p>
     <w:p>
@@ -2026,6 +1924,14 @@
         <w:tabs>
           <w:tab w:val="left" w:pos="1170"/>
         </w:tabs>
+        <w:rPr>
+          <w:rFonts w:ascii="Arial" w:hAnsi="Arial" w:cs="Arial"/>
+          <w:iCs/>
+          <w:sz w:val="20"/>
+          <w:szCs w:val="16"/>
+        </w:rPr>
+      </w:pPr>
+      <w:r>
         <w:rPr>
           <w:rFonts w:ascii="Arial" w:hAnsi="Arial" w:cs="Arial"/>
           <w:bCs/>
@@ -2033,60 +1939,15 @@
           <w:sz w:val="20"/>
           <w:szCs w:val="16"/>
         </w:rPr>
-      </w:pPr>
-      <w:r>
-        <w:rPr>
-          <w:rFonts w:ascii="Arial" w:hAnsi="Arial" w:cs="Arial"/>
-          <w:bCs/>
-          <w:iCs/>
-          <w:sz w:val="20"/>
-          <w:szCs w:val="16"/>
-        </w:rPr>
-        <w:t xml:space="preserve">(ii) I am not a current employee of the </w:t>
-      </w:r>
-      <w:proofErr w:type="spellStart"/>
-      <w:r>
-        <w:rPr>
-          <w:rFonts w:ascii="Arial" w:hAnsi="Arial" w:cs="Arial"/>
-          <w:bCs/>
-          <w:iCs/>
-          <w:sz w:val="20"/>
-          <w:szCs w:val="16"/>
-        </w:rPr>
-        <w:t>GoN</w:t>
-      </w:r>
-      <w:proofErr w:type="spellEnd"/>
-    </w:p>
-    <w:p>
-      <w:pPr>
-        <w:pStyle w:val="BodyText"/>
-        <w:tabs>
-          <w:tab w:val="left" w:pos="1170"/>
-        </w:tabs>
+        <w:t xml:space="preserve">(iii) </w:t>
+      </w:r>
+      <w:r>
         <w:rPr>
           <w:rFonts w:ascii="Arial" w:hAnsi="Arial" w:cs="Arial"/>
           <w:iCs/>
           <w:sz w:val="20"/>
           <w:szCs w:val="16"/>
         </w:rPr>
-      </w:pPr>
-      <w:r>
-        <w:rPr>
-          <w:rFonts w:ascii="Arial" w:hAnsi="Arial" w:cs="Arial"/>
-          <w:bCs/>
-          <w:iCs/>
-          <w:sz w:val="20"/>
-          <w:szCs w:val="16"/>
-        </w:rPr>
-        <w:t xml:space="preserve">(iii) </w:t>
-      </w:r>
-      <w:r>
-        <w:rPr>
-          <w:rFonts w:ascii="Arial" w:hAnsi="Arial" w:cs="Arial"/>
-          <w:iCs/>
-          <w:sz w:val="20"/>
-          <w:szCs w:val="16"/>
-        </w:rPr>
         <w:t>I certify that I have been informed by the company that it is including my CV in the Proposal for this proposal.  I confirm that I will be available to carry out the assignment for which my CV has been submitted in accordance with the implementation arrangements and schedule set out in the Proposal.</w:t>
       </w:r>
     </w:p>
@@ -2128,13 +1989,8 @@
           <w:szCs w:val="20"/>
         </w:rPr>
       </w:pPr>
-      <w:proofErr w:type="spellStart"/>
-      <w:r>
-        <w:t>Ramesh</w:t>
-      </w:r>
-      <w:proofErr w:type="spellEnd"/>
-      <w:r>
-        <w:t xml:space="preserve"> Nepali</w:t>
+      <w:r>
+        <w:t>Ramesh Nepali</w:t>
       </w:r>
       <w:r>
         <w:tab/>
@@ -2265,13 +2121,14 @@
     <w:p/>
     <w:p/>
     <w:p>
-      <w:proofErr w:type="spellStart"/>
-      <w:r>
-        <w:t>SumanNath</w:t>
-      </w:r>
-      <w:proofErr w:type="spellEnd"/>
-      <w:r>
-        <w:t xml:space="preserve"> Yogi</w:t>
+      <w:r>
+        <w:t>Suman</w:t>
+      </w:r>
+      <w:r>
+        <w:t xml:space="preserve"> </w:t>
+      </w:r>
+      <w:r>
+        <w:t>Nath Yogi</w:t>
       </w:r>
       <w:r>
         <w:tab/>
